--- a/Dokumentation/Testning/Testfall/Systemtest Spel/TF 2.5 Power ups.docx
+++ b/Dokumentation/Testning/Testfall/Systemtest Spel/TF 2.5 Power ups.docx
@@ -307,10 +307,7 @@
           </w:tcPr>
           <w:p>
             <w:r>
-              <w:t xml:space="preserve">Bredden på plattan minskar </w:t>
-            </w:r>
-            <w:r>
-              <w:t>(högst 2 gånger från ursprungsläget)</w:t>
+              <w:t>Bredden på plattan minskar (högst 2 gånger från ursprungsläget)</w:t>
             </w:r>
           </w:p>
         </w:tc>
@@ -405,12 +402,101 @@
           </w:p>
         </w:tc>
       </w:tr>
+      <w:tr>
+        <w:trPr>
+          <w:trHeight w:val="378"/>
+        </w:trPr>
+        <w:tc>
+          <w:tcPr>
+            <w:tcW w:w="435" w:type="dxa"/>
+          </w:tcPr>
+          <w:p>
+            <w:r>
+              <w:t>8</w:t>
+            </w:r>
+          </w:p>
+        </w:tc>
+        <w:tc>
+          <w:tcPr>
+            <w:tcW w:w="612" w:type="dxa"/>
+          </w:tcPr>
+          <w:p>
+            <w:r>
+              <w:t>P6</w:t>
+            </w:r>
+          </w:p>
+        </w:tc>
+        <w:tc>
+          <w:tcPr>
+            <w:tcW w:w="3343" w:type="dxa"/>
+          </w:tcPr>
+          <w:p>
+            <w:r>
+              <w:t>Skjut med plattan (musknapp)</w:t>
+            </w:r>
+          </w:p>
+        </w:tc>
+        <w:tc>
+          <w:tcPr>
+            <w:tcW w:w="5386" w:type="dxa"/>
+          </w:tcPr>
+          <w:p>
+            <w:r>
+              <w:t>Plattan skjuter 2 skott</w:t>
+            </w:r>
+          </w:p>
+        </w:tc>
+      </w:tr>
+      <w:tr>
+        <w:trPr>
+          <w:trHeight w:val="378"/>
+        </w:trPr>
+        <w:tc>
+          <w:tcPr>
+            <w:tcW w:w="435" w:type="dxa"/>
+          </w:tcPr>
+          <w:p>
+            <w:r>
+              <w:t>9</w:t>
+            </w:r>
+          </w:p>
+        </w:tc>
+        <w:tc>
+          <w:tcPr>
+            <w:tcW w:w="612" w:type="dxa"/>
+          </w:tcPr>
+          <w:p>
+            <w:r>
+              <w:t>P6</w:t>
+            </w:r>
+          </w:p>
+        </w:tc>
+        <w:tc>
+          <w:tcPr>
+            <w:tcW w:w="3343" w:type="dxa"/>
+          </w:tcPr>
+          <w:p>
+            <w:r>
+              <w:t>Träffa bricka med skott</w:t>
+            </w:r>
+          </w:p>
+        </w:tc>
+        <w:tc>
+          <w:tcPr>
+            <w:tcW w:w="5386" w:type="dxa"/>
+          </w:tcPr>
+          <w:p>
+            <w:r>
+              <w:t>Brickan förstörs</w:t>
+            </w:r>
+            <w:bookmarkStart w:id="0" w:name="_GoBack"/>
+            <w:bookmarkEnd w:id="0"/>
+          </w:p>
+        </w:tc>
+      </w:tr>
     </w:tbl>
     <w:p/>
-    <w:p>
-      <w:bookmarkStart w:id="0" w:name="_GoBack"/>
-      <w:bookmarkEnd w:id="0"/>
-    </w:p>
+    <w:p/>
     <w:sectPr>
       <w:pgSz w:w="11906" w:h="16838"/>
       <w:pgMar w:top="1417" w:right="1417" w:bottom="1417" w:left="1417" w:header="708" w:footer="708" w:gutter="0"/>
